--- a/Type2_Documentation.docx
+++ b/Type2_Documentation.docx
@@ -766,7 +766,43 @@
           <w:szCs w:val="18"/>
           <w:lang w:val="en-US"/>
         </w:rPr>
-        <w:t xml:space="preserve"> – Parameterized stored procedure applying soft deletes in case of full file processing in case record not in source but in target.</w:t>
+        <w:t xml:space="preserve"> – Parameterized stored procedure applying soft deletes in</w:t>
+      </w:r>
+      <w:r>
+        <w:rPr>
+          <w:rFonts w:ascii="Verdana" w:hAnsi="Verdana"/>
+          <w:sz w:val="18"/>
+          <w:szCs w:val="18"/>
+          <w:lang w:val="en-US"/>
+        </w:rPr>
+        <w:t xml:space="preserve"> transform table for</w:t>
+      </w:r>
+      <w:r>
+        <w:rPr>
+          <w:rFonts w:ascii="Verdana" w:hAnsi="Verdana"/>
+          <w:sz w:val="18"/>
+          <w:szCs w:val="18"/>
+          <w:lang w:val="en-US"/>
+        </w:rPr>
+        <w:t xml:space="preserve"> full file processing in case record not in source but in target</w:t>
+      </w:r>
+      <w:r>
+        <w:rPr>
+          <w:rFonts w:ascii="Verdana" w:hAnsi="Verdana"/>
+          <w:sz w:val="18"/>
+          <w:szCs w:val="18"/>
+          <w:lang w:val="en-US"/>
+        </w:rPr>
+        <w:t xml:space="preserve"> </w:t>
+      </w:r>
+      <w:r>
+        <w:rPr>
+          <w:rFonts w:ascii="Verdana" w:hAnsi="Verdana"/>
+          <w:sz w:val="18"/>
+          <w:szCs w:val="18"/>
+          <w:lang w:val="en-US"/>
+        </w:rPr>
+        <w:t>i.e. records deleted from source.</w:t>
       </w:r>
     </w:p>
     <w:p>
@@ -805,6 +841,108 @@
           <w:highlight w:val="cyan"/>
           <w:lang w:val="en-US"/>
         </w:rPr>
+        <w:t>SP_CHANGE_APPLY_DELETE_STG</w:t>
+      </w:r>
+      <w:r>
+        <w:rPr>
+          <w:rFonts w:ascii="Verdana" w:hAnsi="Verdana"/>
+          <w:sz w:val="18"/>
+          <w:szCs w:val="18"/>
+          <w:lang w:val="en-US"/>
+        </w:rPr>
+        <w:t xml:space="preserve"> – </w:t>
+      </w:r>
+      <w:r>
+        <w:rPr>
+          <w:rFonts w:ascii="Verdana" w:hAnsi="Verdana"/>
+          <w:sz w:val="18"/>
+          <w:szCs w:val="18"/>
+          <w:lang w:val="en-US"/>
+        </w:rPr>
+        <w:t xml:space="preserve">Parameterized stored procedure </w:t>
+      </w:r>
+      <w:r>
+        <w:rPr>
+          <w:rFonts w:ascii="Verdana" w:hAnsi="Verdana"/>
+          <w:sz w:val="18"/>
+          <w:szCs w:val="18"/>
+          <w:lang w:val="en-US"/>
+        </w:rPr>
+        <w:t xml:space="preserve">to delete the stage records due to the </w:t>
+      </w:r>
+      <w:r>
+        <w:rPr>
+          <w:rFonts w:ascii="Verdana" w:hAnsi="Verdana"/>
+          <w:sz w:val="18"/>
+          <w:szCs w:val="18"/>
+          <w:lang w:val="en-US"/>
+        </w:rPr>
+        <w:t xml:space="preserve">soft deletes </w:t>
+      </w:r>
+      <w:r>
+        <w:rPr>
+          <w:rFonts w:ascii="Verdana" w:hAnsi="Verdana"/>
+          <w:sz w:val="18"/>
+          <w:szCs w:val="18"/>
+          <w:lang w:val="en-US"/>
+        </w:rPr>
+        <w:t>in transform table for</w:t>
+      </w:r>
+      <w:r>
+        <w:rPr>
+          <w:rFonts w:ascii="Verdana" w:hAnsi="Verdana"/>
+          <w:sz w:val="18"/>
+          <w:szCs w:val="18"/>
+          <w:lang w:val="en-US"/>
+        </w:rPr>
+        <w:t xml:space="preserve"> full file processing in case record not in source but in target</w:t>
+      </w:r>
+      <w:r>
+        <w:rPr>
+          <w:rFonts w:ascii="Verdana" w:hAnsi="Verdana"/>
+          <w:sz w:val="18"/>
+          <w:szCs w:val="18"/>
+          <w:lang w:val="en-US"/>
+        </w:rPr>
+        <w:t xml:space="preserve"> i.e. records deleted from source.</w:t>
+      </w:r>
+    </w:p>
+    <w:p>
+      <w:pPr>
+        <w:pStyle w:val="ListParagraph"/>
+        <w:rPr>
+          <w:rFonts w:ascii="Verdana" w:hAnsi="Verdana"/>
+          <w:sz w:val="18"/>
+          <w:szCs w:val="18"/>
+          <w:lang w:val="en-US"/>
+        </w:rPr>
+      </w:pPr>
+    </w:p>
+    <w:p>
+      <w:pPr>
+        <w:pStyle w:val="ListParagraph"/>
+        <w:numPr>
+          <w:ilvl w:val="0"/>
+          <w:numId w:val="3"/>
+        </w:numPr>
+        <w:jc w:val="both"/>
+        <w:rPr>
+          <w:rFonts w:ascii="Verdana" w:hAnsi="Verdana"/>
+          <w:sz w:val="18"/>
+          <w:szCs w:val="18"/>
+          <w:lang w:val="en-US"/>
+        </w:rPr>
+      </w:pPr>
+      <w:r>
+        <w:rPr>
+          <w:rFonts w:ascii="Verdana" w:hAnsi="Verdana"/>
+          <w:b/>
+          <w:bCs/>
+          <w:sz w:val="18"/>
+          <w:szCs w:val="18"/>
+          <w:highlight w:val="cyan"/>
+          <w:lang w:val="en-US"/>
+        </w:rPr>
         <w:t>CRT_CDC_CONFIG</w:t>
       </w:r>
       <w:r>
@@ -1026,30 +1164,13 @@
       <w:r>
         <w:rPr>
           <w:noProof/>
-          <w:lang w:val="en-US"/>
         </w:rPr>
         <w:lastRenderedPageBreak/>
         <w:drawing>
-          <wp:anchor distT="0" distB="0" distL="114300" distR="114300" simplePos="0" relativeHeight="251658240" behindDoc="1" locked="0" layoutInCell="1" allowOverlap="1" wp14:anchorId="40534DBF" wp14:editId="7B71055B">
-            <wp:simplePos x="0" y="0"/>
-            <wp:positionH relativeFrom="column">
-              <wp:posOffset>0</wp:posOffset>
-            </wp:positionH>
-            <wp:positionV relativeFrom="paragraph">
-              <wp:posOffset>76200</wp:posOffset>
-            </wp:positionV>
-            <wp:extent cx="5731510" cy="3560445"/>
+          <wp:inline distT="0" distB="0" distL="0" distR="0" wp14:anchorId="4FEE9F27" wp14:editId="1555444B">
+            <wp:extent cx="5731510" cy="4055110"/>
             <wp:effectExtent l="0" t="0" r="0" b="0"/>
-            <wp:wrapTight wrapText="bothSides">
-              <wp:wrapPolygon edited="0">
-                <wp:start x="0" y="0"/>
-                <wp:lineTo x="0" y="21496"/>
-                <wp:lineTo x="21538" y="21496"/>
-                <wp:lineTo x="21538" y="0"/>
-                <wp:lineTo x="0" y="0"/>
-              </wp:wrapPolygon>
-            </wp:wrapTight>
-            <wp:docPr id="44377745" name="Picture 1"/>
+            <wp:docPr id="824174482" name="Picture 1"/>
             <wp:cNvGraphicFramePr>
               <a:graphicFrameLocks xmlns:a="http://schemas.openxmlformats.org/drawingml/2006/main" noChangeAspect="1"/>
             </wp:cNvGraphicFramePr>
@@ -1078,7 +1199,7 @@
                   <pic:spPr bwMode="auto">
                     <a:xfrm>
                       <a:off x="0" y="0"/>
-                      <a:ext cx="5731510" cy="3560445"/>
+                      <a:ext cx="5731510" cy="4055110"/>
                     </a:xfrm>
                     <a:prstGeom prst="rect">
                       <a:avLst/>
@@ -1091,13 +1212,7 @@
                 </pic:pic>
               </a:graphicData>
             </a:graphic>
-            <wp14:sizeRelH relativeFrom="page">
-              <wp14:pctWidth>0</wp14:pctWidth>
-            </wp14:sizeRelH>
-            <wp14:sizeRelV relativeFrom="page">
-              <wp14:pctHeight>0</wp14:pctHeight>
-            </wp14:sizeRelV>
-          </wp:anchor>
+          </wp:inline>
         </w:drawing>
       </w:r>
     </w:p>
@@ -2195,6 +2310,7 @@
           <w:sz w:val="16"/>
           <w:szCs w:val="16"/>
         </w:rPr>
+        <w:lastRenderedPageBreak/>
         <w:t>CALL CRT_CDC_CONFIG ('&lt;Database_Name&gt;', '&lt;Schema_Name&gt;', '&lt;RAW_Table_Name&gt;', '&lt;Key_Name&gt;', '&lt;Key_Type&gt;', '&lt;Table_Type&gt;');</w:t>
       </w:r>
     </w:p>
@@ -2469,7 +2585,52 @@
           <w:szCs w:val="18"/>
           <w:lang w:val="en-US"/>
         </w:rPr>
-        <w:t xml:space="preserve"> (SP_CDC_MAIN) will sequentially execute SP_CHANGE_CAPTURE, SP_CHANGE_APPLY and SP_CHANGE_APPLY_DELETE</w:t>
+        <w:t xml:space="preserve"> (SP_CDC_MAIN) will sequentially execute SP_CHANGE_CAPTURE, SP_CHANGE_APPLY</w:t>
+      </w:r>
+      <w:r>
+        <w:rPr>
+          <w:rFonts w:ascii="Verdana" w:hAnsi="Verdana"/>
+          <w:sz w:val="18"/>
+          <w:szCs w:val="18"/>
+          <w:lang w:val="en-US"/>
+        </w:rPr>
+        <w:t xml:space="preserve">, </w:t>
+      </w:r>
+      <w:r>
+        <w:rPr>
+          <w:rFonts w:ascii="Verdana" w:hAnsi="Verdana"/>
+          <w:sz w:val="18"/>
+          <w:szCs w:val="18"/>
+          <w:lang w:val="en-US"/>
+        </w:rPr>
+        <w:t>SP_CHANGE_APPLY_DELETE</w:t>
+      </w:r>
+      <w:r>
+        <w:rPr>
+          <w:rFonts w:ascii="Verdana" w:hAnsi="Verdana"/>
+          <w:sz w:val="18"/>
+          <w:szCs w:val="18"/>
+          <w:lang w:val="en-US"/>
+        </w:rPr>
+        <w:t xml:space="preserve"> and </w:t>
+      </w:r>
+      <w:r>
+        <w:rPr>
+          <w:rFonts w:ascii="Verdana" w:hAnsi="Verdana"/>
+          <w:sz w:val="18"/>
+          <w:szCs w:val="18"/>
+          <w:lang w:val="en-US"/>
+        </w:rPr>
+        <w:t>SP_CHANGE_APPLY_DELETE</w:t>
+      </w:r>
+      <w:r>
+        <w:rPr>
+          <w:rFonts w:ascii="Verdana" w:hAnsi="Verdana"/>
+          <w:sz w:val="18"/>
+          <w:szCs w:val="18"/>
+          <w:lang w:val="en-US"/>
+        </w:rPr>
+        <w:t>_STG</w:t>
       </w:r>
       <w:r>
         <w:rPr>
@@ -2907,6 +3068,7 @@
     <w:r>
       <w:rPr>
         <w:rFonts w:ascii="Verdana" w:hAnsi="Verdana"/>
+        <w:noProof/>
         <w:sz w:val="18"/>
         <w:szCs w:val="18"/>
       </w:rPr>
@@ -2995,33 +3157,7 @@
                               <w:szCs w:val="18"/>
                               <w:lang w:val="en-US"/>
                             </w:rPr>
-                            <w:t xml:space="preserve">© </w:t>
-                          </w:r>
-                          <w:r>
-                            <w:rPr>
-                              <w:rFonts w:ascii="Arial" w:eastAsia="MS PGothic" w:hAnsi="Arial" w:cs="MS PGothic"/>
-                              <w:b/>
-                              <w:bCs/>
-                              <w:color w:val="000000" w:themeColor="text1"/>
-                              <w:kern w:val="24"/>
-                              <w:sz w:val="18"/>
-                              <w:szCs w:val="18"/>
-                              <w:lang w:val="en-US"/>
-                            </w:rPr>
-                            <w:t>2023</w:t>
-                          </w:r>
-                          <w:r>
-                            <w:rPr>
-                              <w:rFonts w:ascii="Arial" w:eastAsia="MS PGothic" w:hAnsi="Arial" w:cs="MS PGothic"/>
-                              <w:b/>
-                              <w:bCs/>
-                              <w:color w:val="000000" w:themeColor="text1"/>
-                              <w:kern w:val="24"/>
-                              <w:sz w:val="18"/>
-                              <w:szCs w:val="18"/>
-                              <w:lang w:val="en-US"/>
-                            </w:rPr>
-                            <w:t xml:space="preserve"> IBM Corporation</w:t>
+                            <w:t>© 2023 IBM Corporation</w:t>
                           </w:r>
                         </w:p>
                       </w:txbxContent>
@@ -3147,6 +3283,9 @@
       <w:pStyle w:val="Header"/>
     </w:pPr>
     <w:r>
+      <w:rPr>
+        <w:noProof/>
+      </w:rPr>
       <w:drawing>
         <wp:anchor distT="0" distB="0" distL="114300" distR="114300" simplePos="0" relativeHeight="251659264" behindDoc="1" locked="0" layoutInCell="1" allowOverlap="1" wp14:anchorId="0B5B42DE" wp14:editId="5B0DD409">
           <wp:simplePos x="0" y="0"/>
@@ -3236,6 +3375,9 @@
       <w:t xml:space="preserve"> </w:t>
     </w:r>
     <w:r>
+      <w:rPr>
+        <w:noProof/>
+      </w:rPr>
       <w:drawing>
         <wp:anchor distT="0" distB="0" distL="114300" distR="114300" simplePos="0" relativeHeight="251658240" behindDoc="1" locked="0" layoutInCell="1" allowOverlap="1" wp14:anchorId="6CD498CA" wp14:editId="1D181BF7">
           <wp:simplePos x="0" y="0"/>
@@ -5513,6 +5655,7 @@
   <w:style w:type="character" w:default="1" w:styleId="DefaultParagraphFont">
     <w:name w:val="Default Paragraph Font"/>
     <w:uiPriority w:val="1"/>
+    <w:semiHidden/>
     <w:unhideWhenUsed/>
   </w:style>
   <w:style w:type="table" w:default="1" w:styleId="TableNormal">
